--- a/documents/Azure_Fundamentals_Task_Gustavo_Adolfo_Carrillo_Camacho.docx
+++ b/documents/Azure_Fundamentals_Task_Gustavo_Adolfo_Carrillo_Camacho.docx
@@ -1380,24 +1380,14 @@
       <w:r>
         <w:t xml:space="preserve">Figure </w:t>
       </w:r>
-      <w:r>
-        <w:fldChar w:fldCharType="begin"/>
-      </w:r>
-      <w:r>
-        <w:instrText xml:space="preserve"> SEQ Figure \* ARABIC </w:instrText>
-      </w:r>
-      <w:r>
-        <w:fldChar w:fldCharType="separate"/>
-      </w:r>
-      <w:r>
-        <w:rPr>
-          <w:noProof/>
-        </w:rPr>
-        <w:t>1</w:t>
-      </w:r>
-      <w:r>
-        <w:fldChar w:fldCharType="end"/>
-      </w:r>
+      <w:fldSimple w:instr=" SEQ Figure \* ARABIC ">
+        <w:r>
+          <w:rPr>
+            <w:noProof/>
+          </w:rPr>
+          <w:t>1</w:t>
+        </w:r>
+      </w:fldSimple>
       <w:r>
         <w:t>Create Azure Portal Account</w:t>
       </w:r>
@@ -1486,21 +1476,12 @@
       <w:r>
         <w:t xml:space="preserve"> then click </w:t>
       </w:r>
-      <w:proofErr w:type="gramStart"/>
       <w:r>
         <w:rPr>
           <w:b/>
           <w:bCs/>
         </w:rPr>
-        <w:t>New</w:t>
-      </w:r>
-      <w:proofErr w:type="gramEnd"/>
-      <w:r>
-        <w:rPr>
-          <w:b/>
-          <w:bCs/>
-        </w:rPr>
-        <w:t xml:space="preserve"> repository</w:t>
+        <w:t>New repository</w:t>
       </w:r>
       <w:r>
         <w:t>.</w:t>
@@ -1512,7 +1493,7 @@
           <w:noProof/>
         </w:rPr>
         <w:drawing>
-          <wp:inline distT="0" distB="0" distL="0" distR="0" wp14:anchorId="5C02F337" wp14:editId="309E72C5">
+          <wp:inline distT="0" distB="0" distL="0" distR="0" wp14:anchorId="5C02F337" wp14:editId="7F859AF7">
             <wp:extent cx="2109173" cy="1486787"/>
             <wp:effectExtent l="19050" t="19050" r="24765" b="18415"/>
             <wp:docPr id="1315632131" name="Picture 24" descr="Screenshot of a GitHub dropdown menu showing options to create new items. The menu item &quot;New repository&quot; is outlined in dark orange."/>
@@ -1836,7 +1817,7 @@
         </w:rPr>
         <w:lastRenderedPageBreak/>
         <w:drawing>
-          <wp:inline distT="0" distB="0" distL="0" distR="0" wp14:anchorId="50753C3B" wp14:editId="0EB0D315">
+          <wp:inline distT="0" distB="0" distL="0" distR="0" wp14:anchorId="50753C3B" wp14:editId="151FC998">
             <wp:extent cx="4558701" cy="1343745"/>
             <wp:effectExtent l="19050" t="19050" r="13335" b="27940"/>
             <wp:docPr id="1770258932" name="Picture 22" descr="Screenshot of a list of files in a repository. A file name, &quot;README.md&quot;, is highlighted with an orange outline."/>
@@ -1910,7 +1891,7 @@
           <w:noProof/>
         </w:rPr>
         <w:drawing>
-          <wp:inline distT="0" distB="0" distL="0" distR="0" wp14:anchorId="3C947E2C" wp14:editId="15663FF8">
+          <wp:inline distT="0" distB="0" distL="0" distR="0" wp14:anchorId="3C947E2C" wp14:editId="1D565C4D">
             <wp:extent cx="4859547" cy="1548202"/>
             <wp:effectExtent l="19050" t="19050" r="17780" b="13970"/>
             <wp:docPr id="1980671543" name="Picture 21" descr="Screenshot of a file. In the header, a button, labeled with a pencil icon, is outlined in dark orange."/>
@@ -1999,7 +1980,7 @@
           <w:noProof/>
         </w:rPr>
         <w:drawing>
-          <wp:inline distT="0" distB="0" distL="0" distR="0" wp14:anchorId="27B9368D" wp14:editId="4D2B68F4">
+          <wp:inline distT="0" distB="0" distL="0" distR="0" wp14:anchorId="27B9368D" wp14:editId="23F23134">
             <wp:extent cx="5262113" cy="1058045"/>
             <wp:effectExtent l="19050" t="19050" r="15240" b="27940"/>
             <wp:docPr id="1008079643" name="Picture 20" descr="Screenshot of a file in edit mode. Above the file's contents, a tab labeled &quot;Preview&quot; is outlined in dark orange."/>
@@ -2184,7 +2165,7 @@
           <w:noProof/>
         </w:rPr>
         <w:drawing>
-          <wp:inline distT="0" distB="0" distL="0" distR="0" wp14:anchorId="37382067" wp14:editId="744D1BAB">
+          <wp:inline distT="0" distB="0" distL="0" distR="0" wp14:anchorId="37382067" wp14:editId="7459612F">
             <wp:extent cx="4905555" cy="1216955"/>
             <wp:effectExtent l="19050" t="19050" r="9525" b="21590"/>
             <wp:docPr id="589372993" name="Picture 18" descr="Screenshot of a GitHub pull request showing a radio button to commit directly to the main branch or to create a new branch. New branch is selected."/>
@@ -2442,7 +2423,7 @@
           <w:noProof/>
         </w:rPr>
         <w:drawing>
-          <wp:anchor distT="0" distB="0" distL="114300" distR="114300" simplePos="0" relativeHeight="251659264" behindDoc="0" locked="0" layoutInCell="1" allowOverlap="1" wp14:anchorId="6B66F1D3" wp14:editId="1A777841">
+          <wp:anchor distT="0" distB="0" distL="114300" distR="114300" simplePos="0" relativeHeight="251659264" behindDoc="0" locked="0" layoutInCell="1" allowOverlap="1" wp14:anchorId="6B66F1D3" wp14:editId="01B41369">
             <wp:simplePos x="0" y="0"/>
             <wp:positionH relativeFrom="column">
               <wp:posOffset>19050</wp:posOffset>
@@ -2507,26 +2488,26 @@
       <w:r>
         <w:t xml:space="preserve">Figure </w:t>
       </w:r>
-      <w:r>
-        <w:fldChar w:fldCharType="begin"/>
-      </w:r>
-      <w:r>
-        <w:instrText xml:space="preserve"> SEQ Figure \* ARABIC </w:instrText>
-      </w:r>
-      <w:r>
-        <w:fldChar w:fldCharType="separate"/>
+      <w:fldSimple w:instr=" SEQ Figure \* ARABIC ">
+        <w:r>
+          <w:rPr>
+            <w:noProof/>
+          </w:rPr>
+          <w:t>2</w:t>
+        </w:r>
+      </w:fldSimple>
+      <w:r>
+        <w:t xml:space="preserve"> </w:t>
       </w:r>
       <w:r>
         <w:rPr>
-          <w:noProof/>
+          <w:i/>
+          <w:iCs/>
+          <w:color w:val="0E2841" w:themeColor="text2"/>
+          <w:sz w:val="18"/>
+          <w:szCs w:val="18"/>
         </w:rPr>
-        <w:t>2</w:t>
-      </w:r>
-      <w:r>
-        <w:fldChar w:fldCharType="end"/>
-      </w:r>
-      <w:r>
-        <w:t xml:space="preserve"> Creation of the Static Web App</w:t>
+        <w:t>Deploy of the Static Web App on the Azure Portal</w:t>
       </w:r>
     </w:p>
     <w:p>
@@ -2576,7 +2557,7 @@
           <w:noProof/>
         </w:rPr>
         <w:drawing>
-          <wp:inline distT="0" distB="0" distL="0" distR="0" wp14:anchorId="3D12DCD2" wp14:editId="4A903CC0">
+          <wp:inline distT="0" distB="0" distL="0" distR="0" wp14:anchorId="3D12DCD2" wp14:editId="0D228E27">
             <wp:extent cx="5943600" cy="3188335"/>
             <wp:effectExtent l="19050" t="19050" r="19050" b="12065"/>
             <wp:docPr id="1012578849" name="Picture 3" descr="A screenshot of a computer&#10;&#10;Description automatically generated"/>
@@ -2631,26 +2612,19 @@
       <w:r>
         <w:t xml:space="preserve">Figure </w:t>
       </w:r>
-      <w:r>
-        <w:fldChar w:fldCharType="begin"/>
-      </w:r>
-      <w:r>
-        <w:instrText xml:space="preserve"> SEQ Figure \* ARABIC </w:instrText>
-      </w:r>
-      <w:r>
-        <w:fldChar w:fldCharType="separate"/>
-      </w:r>
-      <w:r>
-        <w:rPr>
-          <w:noProof/>
-        </w:rPr>
-        <w:t>3</w:t>
-      </w:r>
-      <w:r>
-        <w:fldChar w:fldCharType="end"/>
-      </w:r>
-      <w:r>
-        <w:t xml:space="preserve"> Creation of the Static Web App</w:t>
+      <w:fldSimple w:instr=" SEQ Figure \* ARABIC ">
+        <w:r>
+          <w:rPr>
+            <w:noProof/>
+          </w:rPr>
+          <w:t>3</w:t>
+        </w:r>
+      </w:fldSimple>
+      <w:r>
+        <w:t xml:space="preserve"> </w:t>
+      </w:r>
+      <w:r>
+        <w:t>Deploy of the Static Web App on the Azure Portal</w:t>
       </w:r>
     </w:p>
     <w:p>
@@ -2701,7 +2675,7 @@
           <w:noProof/>
         </w:rPr>
         <w:drawing>
-          <wp:inline distT="0" distB="0" distL="0" distR="0" wp14:anchorId="11087B62" wp14:editId="0E757182">
+          <wp:inline distT="0" distB="0" distL="0" distR="0" wp14:anchorId="11087B62" wp14:editId="364B9868">
             <wp:extent cx="5943600" cy="3188335"/>
             <wp:effectExtent l="19050" t="19050" r="19050" b="12065"/>
             <wp:docPr id="1852422509" name="Picture 4" descr="A screenshot of a computer&#10;&#10;Description automatically generated"/>
@@ -2756,26 +2730,19 @@
       <w:r>
         <w:t xml:space="preserve">Figure </w:t>
       </w:r>
-      <w:r>
-        <w:fldChar w:fldCharType="begin"/>
-      </w:r>
-      <w:r>
-        <w:instrText xml:space="preserve"> SEQ Figure \* ARABIC </w:instrText>
-      </w:r>
-      <w:r>
-        <w:fldChar w:fldCharType="separate"/>
-      </w:r>
-      <w:r>
-        <w:rPr>
-          <w:noProof/>
-        </w:rPr>
-        <w:t>4</w:t>
-      </w:r>
-      <w:r>
-        <w:fldChar w:fldCharType="end"/>
-      </w:r>
-      <w:r>
-        <w:t xml:space="preserve"> Creation of the Static Web App</w:t>
+      <w:fldSimple w:instr=" SEQ Figure \* ARABIC ">
+        <w:r>
+          <w:rPr>
+            <w:noProof/>
+          </w:rPr>
+          <w:t>4</w:t>
+        </w:r>
+      </w:fldSimple>
+      <w:r>
+        <w:t xml:space="preserve"> </w:t>
+      </w:r>
+      <w:r>
+        <w:t>Deploy of the Static Web App on the Azure Portal</w:t>
       </w:r>
     </w:p>
     <w:p>
@@ -2815,7 +2782,7 @@
           <w:noProof/>
         </w:rPr>
         <w:drawing>
-          <wp:inline distT="0" distB="0" distL="0" distR="0" wp14:anchorId="6A7A4E77" wp14:editId="0D97AA85">
+          <wp:inline distT="0" distB="0" distL="0" distR="0" wp14:anchorId="6A7A4E77" wp14:editId="03282622">
             <wp:extent cx="5943600" cy="3188335"/>
             <wp:effectExtent l="19050" t="19050" r="19050" b="12065"/>
             <wp:docPr id="1749900332" name="Picture 5" descr="A screenshot of a computer&#10;&#10;Description automatically generated"/>
@@ -2870,26 +2837,19 @@
       <w:r>
         <w:t xml:space="preserve">Figure </w:t>
       </w:r>
-      <w:r>
-        <w:fldChar w:fldCharType="begin"/>
-      </w:r>
-      <w:r>
-        <w:instrText xml:space="preserve"> SEQ Figure \* ARABIC </w:instrText>
-      </w:r>
-      <w:r>
-        <w:fldChar w:fldCharType="separate"/>
-      </w:r>
-      <w:r>
-        <w:rPr>
-          <w:noProof/>
-        </w:rPr>
-        <w:t>5</w:t>
-      </w:r>
-      <w:r>
-        <w:fldChar w:fldCharType="end"/>
-      </w:r>
-      <w:r>
-        <w:t xml:space="preserve"> Creation of the Static Web App</w:t>
+      <w:fldSimple w:instr=" SEQ Figure \* ARABIC ">
+        <w:r>
+          <w:rPr>
+            <w:noProof/>
+          </w:rPr>
+          <w:t>5</w:t>
+        </w:r>
+      </w:fldSimple>
+      <w:r>
+        <w:t xml:space="preserve"> </w:t>
+      </w:r>
+      <w:r>
+        <w:t>Deploy of the Static Web App on the Azure Portal</w:t>
       </w:r>
     </w:p>
     <w:p>
@@ -2949,7 +2909,7 @@
           <w:noProof/>
         </w:rPr>
         <w:drawing>
-          <wp:inline distT="0" distB="0" distL="0" distR="0" wp14:anchorId="1BFFE760" wp14:editId="0FE2DF28">
+          <wp:inline distT="0" distB="0" distL="0" distR="0" wp14:anchorId="1BFFE760" wp14:editId="1AC498D7">
             <wp:extent cx="5943600" cy="3188335"/>
             <wp:effectExtent l="19050" t="19050" r="19050" b="12065"/>
             <wp:docPr id="1461947647" name="Picture 6" descr="A screenshot of a computer&#10;&#10;Description automatically generated"/>
@@ -3004,26 +2964,19 @@
       <w:r>
         <w:t xml:space="preserve">Figure </w:t>
       </w:r>
-      <w:r>
-        <w:fldChar w:fldCharType="begin"/>
-      </w:r>
-      <w:r>
-        <w:instrText xml:space="preserve"> SEQ Figure \* ARABIC </w:instrText>
-      </w:r>
-      <w:r>
-        <w:fldChar w:fldCharType="separate"/>
-      </w:r>
-      <w:r>
-        <w:rPr>
-          <w:noProof/>
-        </w:rPr>
-        <w:t>6</w:t>
-      </w:r>
-      <w:r>
-        <w:fldChar w:fldCharType="end"/>
-      </w:r>
-      <w:r>
-        <w:t xml:space="preserve"> Creation of the Static Web App</w:t>
+      <w:fldSimple w:instr=" SEQ Figure \* ARABIC ">
+        <w:r>
+          <w:rPr>
+            <w:noProof/>
+          </w:rPr>
+          <w:t>6</w:t>
+        </w:r>
+      </w:fldSimple>
+      <w:r>
+        <w:t xml:space="preserve"> </w:t>
+      </w:r>
+      <w:r>
+        <w:t>Deploy of the Static Web App on the Azure Portal</w:t>
       </w:r>
     </w:p>
     <w:p>
@@ -3050,7 +3003,7 @@
           <w:noProof/>
         </w:rPr>
         <w:drawing>
-          <wp:inline distT="0" distB="0" distL="0" distR="0" wp14:anchorId="3E86CA85" wp14:editId="6CA4F89F">
+          <wp:inline distT="0" distB="0" distL="0" distR="0" wp14:anchorId="3E86CA85" wp14:editId="0A48828A">
             <wp:extent cx="5943600" cy="3188335"/>
             <wp:effectExtent l="19050" t="19050" r="19050" b="12065"/>
             <wp:docPr id="1881934571" name="Picture 7" descr="A screenshot of a computer&#10;&#10;Description automatically generated"/>
@@ -3105,26 +3058,19 @@
       <w:r>
         <w:t xml:space="preserve">Figure </w:t>
       </w:r>
-      <w:r>
-        <w:fldChar w:fldCharType="begin"/>
-      </w:r>
-      <w:r>
-        <w:instrText xml:space="preserve"> SEQ Figure \* ARABIC </w:instrText>
-      </w:r>
-      <w:r>
-        <w:fldChar w:fldCharType="separate"/>
-      </w:r>
-      <w:r>
-        <w:rPr>
-          <w:noProof/>
-        </w:rPr>
-        <w:t>7</w:t>
-      </w:r>
-      <w:r>
-        <w:fldChar w:fldCharType="end"/>
-      </w:r>
-      <w:r>
-        <w:t xml:space="preserve"> Creation of the Static Web App</w:t>
+      <w:fldSimple w:instr=" SEQ Figure \* ARABIC ">
+        <w:r>
+          <w:rPr>
+            <w:noProof/>
+          </w:rPr>
+          <w:t>7</w:t>
+        </w:r>
+      </w:fldSimple>
+      <w:r>
+        <w:t xml:space="preserve"> </w:t>
+      </w:r>
+      <w:r>
+        <w:t>Deploy of the Static Web App on the Azure Portal</w:t>
       </w:r>
     </w:p>
     <w:p/>
@@ -3160,7 +3106,7 @@
           <w:noProof/>
         </w:rPr>
         <w:drawing>
-          <wp:inline distT="0" distB="0" distL="0" distR="0" wp14:anchorId="22ED25DD" wp14:editId="1EA9A17D">
+          <wp:inline distT="0" distB="0" distL="0" distR="0" wp14:anchorId="22ED25DD" wp14:editId="52F7DF90">
             <wp:extent cx="5943600" cy="3188335"/>
             <wp:effectExtent l="19050" t="19050" r="19050" b="12065"/>
             <wp:docPr id="1098827531" name="Picture 8" descr="A screenshot of a computer&#10;&#10;Description automatically generated"/>
@@ -3215,26 +3161,19 @@
       <w:r>
         <w:t xml:space="preserve">Figure </w:t>
       </w:r>
-      <w:r>
-        <w:fldChar w:fldCharType="begin"/>
-      </w:r>
-      <w:r>
-        <w:instrText xml:space="preserve"> SEQ Figure \* ARABIC </w:instrText>
-      </w:r>
-      <w:r>
-        <w:fldChar w:fldCharType="separate"/>
-      </w:r>
-      <w:r>
-        <w:rPr>
-          <w:noProof/>
-        </w:rPr>
-        <w:t>8</w:t>
-      </w:r>
-      <w:r>
-        <w:fldChar w:fldCharType="end"/>
-      </w:r>
-      <w:r>
-        <w:t xml:space="preserve"> Creation of the Static Web App</w:t>
+      <w:fldSimple w:instr=" SEQ Figure \* ARABIC ">
+        <w:r>
+          <w:rPr>
+            <w:noProof/>
+          </w:rPr>
+          <w:t>8</w:t>
+        </w:r>
+      </w:fldSimple>
+      <w:r>
+        <w:t xml:space="preserve"> </w:t>
+      </w:r>
+      <w:r>
+        <w:t>Deploy of the Static Web App on the Azure Portal</w:t>
       </w:r>
     </w:p>
     <w:p/>
@@ -3247,7 +3186,7 @@
           <w:noProof/>
         </w:rPr>
         <w:drawing>
-          <wp:inline distT="0" distB="0" distL="0" distR="0" wp14:anchorId="6529AF8F" wp14:editId="171F165D">
+          <wp:inline distT="0" distB="0" distL="0" distR="0" wp14:anchorId="6529AF8F" wp14:editId="41541D61">
             <wp:extent cx="5943600" cy="3188335"/>
             <wp:effectExtent l="19050" t="19050" r="19050" b="12065"/>
             <wp:docPr id="1108833519" name="Picture 9" descr="A screenshot of a computer&#10;&#10;Description automatically generated"/>
@@ -3302,26 +3241,19 @@
       <w:r>
         <w:t xml:space="preserve">Figure </w:t>
       </w:r>
-      <w:r>
-        <w:fldChar w:fldCharType="begin"/>
-      </w:r>
-      <w:r>
-        <w:instrText xml:space="preserve"> SEQ Figure \* ARABIC </w:instrText>
-      </w:r>
-      <w:r>
-        <w:fldChar w:fldCharType="separate"/>
-      </w:r>
-      <w:r>
-        <w:rPr>
-          <w:noProof/>
-        </w:rPr>
-        <w:t>9</w:t>
-      </w:r>
-      <w:r>
-        <w:fldChar w:fldCharType="end"/>
-      </w:r>
-      <w:r>
-        <w:t xml:space="preserve"> Creation of the Static Web App</w:t>
+      <w:fldSimple w:instr=" SEQ Figure \* ARABIC ">
+        <w:r>
+          <w:rPr>
+            <w:noProof/>
+          </w:rPr>
+          <w:t>9</w:t>
+        </w:r>
+      </w:fldSimple>
+      <w:r>
+        <w:t xml:space="preserve"> </w:t>
+      </w:r>
+      <w:r>
+        <w:t>Deploy of the Static Web App on the Azure Portal</w:t>
       </w:r>
     </w:p>
     <w:p>
@@ -3458,27 +3390,32 @@
       <w:r>
         <w:t xml:space="preserve">Figure </w:t>
       </w:r>
-      <w:r>
-        <w:fldChar w:fldCharType="begin"/>
-      </w:r>
-      <w:r>
-        <w:instrText xml:space="preserve"> SEQ Figure \* ARABIC </w:instrText>
-      </w:r>
-      <w:r>
-        <w:fldChar w:fldCharType="separate"/>
-      </w:r>
-      <w:r>
-        <w:rPr>
-          <w:noProof/>
-        </w:rPr>
-        <w:t>10</w:t>
-      </w:r>
-      <w:r>
-        <w:fldChar w:fldCharType="end"/>
-      </w:r>
-      <w:r>
-        <w:t xml:space="preserve"> Creation of the Static Web App</w:t>
-      </w:r>
+      <w:fldSimple w:instr=" SEQ Figure \* ARABIC ">
+        <w:r>
+          <w:rPr>
+            <w:noProof/>
+          </w:rPr>
+          <w:t>10</w:t>
+        </w:r>
+      </w:fldSimple>
+      <w:r>
+        <w:t xml:space="preserve"> </w:t>
+      </w:r>
+      <w:r>
+        <w:t>Deploy</w:t>
+      </w:r>
+      <w:r>
+        <w:t xml:space="preserve">ed </w:t>
+      </w:r>
+      <w:r>
+        <w:t>of the Static Web App on the Azure Portal</w:t>
+      </w:r>
+    </w:p>
+    <w:p>
+      <w:pPr>
+        <w:pStyle w:val="Caption"/>
+        <w:jc w:val="center"/>
+      </w:pPr>
     </w:p>
     <w:p>
       <w:r>
@@ -3572,15 +3509,7 @@
         <w:jc w:val="both"/>
       </w:pPr>
       <w:r>
-        <w:t>Please note that the CI/CD jobs and actions are configured and managed by Azure Cloud. This configuration can be found in the root directory of the project's GitHub repository, specifically in the .</w:t>
-      </w:r>
-      <w:proofErr w:type="spellStart"/>
-      <w:r>
-        <w:t>github</w:t>
-      </w:r>
-      <w:proofErr w:type="spellEnd"/>
-      <w:r>
-        <w:t>/workflows folder. Inside this folder, you will find the .yml file that automates the entire deployment workflow on Azure Cloud.</w:t>
+        <w:t>Please note that the CI/CD jobs and actions are configured and managed by Azure Cloud. This configuration can be found in the root directory of the project's GitHub repository, specifically in the .github/workflows folder. Inside this folder, you will find the .yml file that automates the entire deployment workflow on Azure Cloud.</w:t>
       </w:r>
     </w:p>
     <w:p>
@@ -3592,7 +3521,7 @@
           <w:noProof/>
         </w:rPr>
         <w:drawing>
-          <wp:inline distT="0" distB="0" distL="0" distR="0" wp14:anchorId="7E3FF21A" wp14:editId="2DF124D7">
+          <wp:inline distT="0" distB="0" distL="0" distR="0" wp14:anchorId="7E3FF21A" wp14:editId="4A4B2EED">
             <wp:extent cx="5943600" cy="3188335"/>
             <wp:effectExtent l="19050" t="19050" r="19050" b="12065"/>
             <wp:docPr id="664505077" name="Picture 25" descr="A screenshot of a computer&#10;&#10;Description automatically generated"/>
@@ -3647,24 +3576,14 @@
       <w:r>
         <w:t xml:space="preserve">Figure </w:t>
       </w:r>
-      <w:r>
-        <w:fldChar w:fldCharType="begin"/>
-      </w:r>
-      <w:r>
-        <w:instrText xml:space="preserve"> SEQ Figure \* ARABIC </w:instrText>
-      </w:r>
-      <w:r>
-        <w:fldChar w:fldCharType="separate"/>
-      </w:r>
-      <w:r>
-        <w:rPr>
-          <w:noProof/>
-        </w:rPr>
-        <w:t>11</w:t>
-      </w:r>
-      <w:r>
-        <w:fldChar w:fldCharType="end"/>
-      </w:r>
+      <w:fldSimple w:instr=" SEQ Figure \* ARABIC ">
+        <w:r>
+          <w:rPr>
+            <w:noProof/>
+          </w:rPr>
+          <w:t>11</w:t>
+        </w:r>
+      </w:fldSimple>
       <w:r>
         <w:t xml:space="preserve"> GitHub repository</w:t>
       </w:r>
@@ -6133,11 +6052,13 @@
   <w:rsids>
     <w:rsidRoot w:val="00B362EF"/>
     <w:rsid w:val="001B2182"/>
+    <w:rsid w:val="0036568B"/>
     <w:rsid w:val="003730AC"/>
     <w:rsid w:val="00B362EF"/>
     <w:rsid w:val="00B54C49"/>
     <w:rsid w:val="00BF53F6"/>
     <w:rsid w:val="00D8696F"/>
+    <w:rsid w:val="00E17AFD"/>
   </w:rsids>
   <m:mathPr>
     <m:mathFont m:val="Cambria Math"/>

--- a/documents/Azure_Fundamentals_Task_Gustavo_Adolfo_Carrillo_Camacho.docx
+++ b/documents/Azure_Fundamentals_Task_Gustavo_Adolfo_Carrillo_Camacho.docx
@@ -1476,12 +1476,21 @@
       <w:r>
         <w:t xml:space="preserve"> then click </w:t>
       </w:r>
+      <w:proofErr w:type="gramStart"/>
       <w:r>
         <w:rPr>
           <w:b/>
           <w:bCs/>
         </w:rPr>
-        <w:t>New repository</w:t>
+        <w:t>New</w:t>
+      </w:r>
+      <w:proofErr w:type="gramEnd"/>
+      <w:r>
+        <w:rPr>
+          <w:b/>
+          <w:bCs/>
+        </w:rPr>
+        <w:t xml:space="preserve"> repository</w:t>
       </w:r>
       <w:r>
         <w:t>.</w:t>
@@ -3509,7 +3518,15 @@
         <w:jc w:val="both"/>
       </w:pPr>
       <w:r>
-        <w:t>Please note that the CI/CD jobs and actions are configured and managed by Azure Cloud. This configuration can be found in the root directory of the project's GitHub repository, specifically in the .github/workflows folder. Inside this folder, you will find the .yml file that automates the entire deployment workflow on Azure Cloud.</w:t>
+        <w:t>Please note that the CI/CD jobs and actions are configured and managed by Azure Cloud. This configuration can be found in the root directory of the project's GitHub repository, specifically in the .</w:t>
+      </w:r>
+      <w:proofErr w:type="spellStart"/>
+      <w:r>
+        <w:t>github</w:t>
+      </w:r>
+      <w:proofErr w:type="spellEnd"/>
+      <w:r>
+        <w:t>/workflows folder. Inside this folder, you will find the .yml file that automates the entire deployment workflow on Azure Cloud.</w:t>
       </w:r>
     </w:p>
     <w:p>
@@ -6052,8 +6069,8 @@
   <w:rsids>
     <w:rsidRoot w:val="00B362EF"/>
     <w:rsid w:val="001B2182"/>
-    <w:rsid w:val="0036568B"/>
     <w:rsid w:val="003730AC"/>
+    <w:rsid w:val="007C01DF"/>
     <w:rsid w:val="00B362EF"/>
     <w:rsid w:val="00B54C49"/>
     <w:rsid w:val="00BF53F6"/>
